--- a/Equipment/Equipment List.docx
+++ b/Equipment/Equipment List.docx
@@ -4,7 +4,20 @@
   <w:body>
     <w:p>
       <w:r>
-        <w:t>Equipment List:</w:t>
+        <w:t>Equipment List</w:t>
+      </w:r>
+      <w:r>
+        <w:t xml:space="preserve"> for </w:t>
+      </w:r>
+      <w:r>
+        <w:rPr>
+          <w:b/>
+          <w:u w:val="single"/>
+        </w:rPr>
+        <w:t>FLAMMABILITY</w:t>
+      </w:r>
+      <w:r>
+        <w:t>:</w:t>
       </w:r>
     </w:p>
     <w:p>
@@ -77,123 +90,138 @@
       </w:r>
       <w:proofErr w:type="spellEnd"/>
       <w:r>
-        <w:t xml:space="preserve"> plastic bags</w:t>
-      </w:r>
-    </w:p>
-    <w:p>
-      <w:pPr>
-        <w:pStyle w:val="ListParagraph"/>
-        <w:numPr>
-          <w:ilvl w:val="0"/>
-          <w:numId w:val="1"/>
-        </w:numPr>
-      </w:pPr>
-      <w:r>
-        <w:t>10 Pencils</w:t>
-      </w:r>
-    </w:p>
-    <w:p>
-      <w:pPr>
-        <w:pStyle w:val="ListParagraph"/>
-        <w:numPr>
-          <w:ilvl w:val="0"/>
-          <w:numId w:val="1"/>
-        </w:numPr>
-      </w:pPr>
-      <w:r>
-        <w:t xml:space="preserve">2 Secateurs </w:t>
-      </w:r>
-    </w:p>
-    <w:p>
-      <w:pPr>
-        <w:pStyle w:val="ListParagraph"/>
-        <w:numPr>
-          <w:ilvl w:val="0"/>
-          <w:numId w:val="1"/>
-        </w:numPr>
-      </w:pPr>
-      <w:r>
-        <w:t xml:space="preserve">2 Retort Stand with clamp </w:t>
-      </w:r>
-    </w:p>
-    <w:p>
-      <w:pPr>
-        <w:pStyle w:val="ListParagraph"/>
-        <w:numPr>
-          <w:ilvl w:val="0"/>
-          <w:numId w:val="1"/>
-        </w:numPr>
-      </w:pPr>
-      <w:r>
-        <w:t>2 Stopwatches</w:t>
-      </w:r>
-    </w:p>
-    <w:p>
-      <w:pPr>
-        <w:pStyle w:val="ListParagraph"/>
-        <w:numPr>
-          <w:ilvl w:val="0"/>
-          <w:numId w:val="1"/>
-        </w:numPr>
-      </w:pPr>
-      <w:r>
-        <w:t>2 Heat mats</w:t>
-      </w:r>
-    </w:p>
-    <w:p>
-      <w:pPr>
-        <w:pStyle w:val="ListParagraph"/>
-        <w:numPr>
-          <w:ilvl w:val="0"/>
-          <w:numId w:val="1"/>
-        </w:numPr>
-      </w:pPr>
-      <w:r>
-        <w:t xml:space="preserve">Cotton balls (1000) </w:t>
-      </w:r>
-    </w:p>
-    <w:p>
-      <w:pPr>
-        <w:pStyle w:val="ListParagraph"/>
-        <w:numPr>
-          <w:ilvl w:val="0"/>
-          <w:numId w:val="1"/>
-        </w:numPr>
-      </w:pPr>
-      <w:r>
-        <w:t xml:space="preserve">Metho for </w:t>
-      </w:r>
-      <w:r>
-        <w:t>soaking cotton</w:t>
-      </w:r>
-    </w:p>
-    <w:p>
-      <w:pPr>
-        <w:pStyle w:val="ListParagraph"/>
-        <w:numPr>
-          <w:ilvl w:val="0"/>
-          <w:numId w:val="1"/>
-        </w:numPr>
-      </w:pPr>
-      <w:r>
-        <w:t>Gas lighters (2)</w:t>
-      </w:r>
-    </w:p>
-    <w:p>
-      <w:pPr>
-        <w:pStyle w:val="ListParagraph"/>
-        <w:numPr>
-          <w:ilvl w:val="0"/>
-          <w:numId w:val="1"/>
-        </w:numPr>
-      </w:pPr>
-      <w:r>
-        <w:t>2 500mL cyli</w:t>
+        <w:t xml:space="preserve"> </w:t>
       </w:r>
       <w:bookmarkStart w:id="0" w:name="_GoBack"/>
       <w:bookmarkEnd w:id="0"/>
       <w:r>
-        <w:t xml:space="preserve">nder </w:t>
+        <w:t>plastic bags</w:t>
+      </w:r>
+    </w:p>
+    <w:p>
+      <w:pPr>
+        <w:pStyle w:val="ListParagraph"/>
+        <w:numPr>
+          <w:ilvl w:val="0"/>
+          <w:numId w:val="1"/>
+        </w:numPr>
+      </w:pPr>
+      <w:r>
+        <w:t>10 Pencils</w:t>
+      </w:r>
+    </w:p>
+    <w:p>
+      <w:pPr>
+        <w:pStyle w:val="ListParagraph"/>
+        <w:numPr>
+          <w:ilvl w:val="0"/>
+          <w:numId w:val="1"/>
+        </w:numPr>
+      </w:pPr>
+      <w:r>
+        <w:t xml:space="preserve">2 Secateurs </w:t>
+      </w:r>
+    </w:p>
+    <w:p>
+      <w:pPr>
+        <w:pStyle w:val="ListParagraph"/>
+        <w:numPr>
+          <w:ilvl w:val="0"/>
+          <w:numId w:val="1"/>
+        </w:numPr>
+      </w:pPr>
+      <w:r>
+        <w:t>2 Retort Stand</w:t>
+      </w:r>
+      <w:r>
+        <w:t>s</w:t>
+      </w:r>
+      <w:r>
+        <w:t xml:space="preserve"> with clamp</w:t>
+      </w:r>
+      <w:r>
+        <w:t>s (to hold twigs)</w:t>
+      </w:r>
+      <w:r>
+        <w:t xml:space="preserve"> </w:t>
+      </w:r>
+    </w:p>
+    <w:p>
+      <w:pPr>
+        <w:pStyle w:val="ListParagraph"/>
+        <w:numPr>
+          <w:ilvl w:val="0"/>
+          <w:numId w:val="1"/>
+        </w:numPr>
+      </w:pPr>
+      <w:r>
+        <w:t>2 Stopwatches</w:t>
+      </w:r>
+    </w:p>
+    <w:p>
+      <w:pPr>
+        <w:pStyle w:val="ListParagraph"/>
+        <w:numPr>
+          <w:ilvl w:val="0"/>
+          <w:numId w:val="1"/>
+        </w:numPr>
+      </w:pPr>
+      <w:r>
+        <w:t>2 Heat mats</w:t>
+      </w:r>
+    </w:p>
+    <w:p>
+      <w:pPr>
+        <w:pStyle w:val="ListParagraph"/>
+        <w:numPr>
+          <w:ilvl w:val="0"/>
+          <w:numId w:val="1"/>
+        </w:numPr>
+      </w:pPr>
+      <w:r>
+        <w:t xml:space="preserve">Cotton balls (1000) </w:t>
+      </w:r>
+    </w:p>
+    <w:p>
+      <w:pPr>
+        <w:pStyle w:val="ListParagraph"/>
+        <w:numPr>
+          <w:ilvl w:val="0"/>
+          <w:numId w:val="1"/>
+        </w:numPr>
+      </w:pPr>
+      <w:r>
+        <w:t xml:space="preserve">Metho for </w:t>
+      </w:r>
+      <w:r>
+        <w:t>soaking cotton</w:t>
+      </w:r>
+    </w:p>
+    <w:p>
+      <w:pPr>
+        <w:pStyle w:val="ListParagraph"/>
+        <w:numPr>
+          <w:ilvl w:val="0"/>
+          <w:numId w:val="1"/>
+        </w:numPr>
+      </w:pPr>
+      <w:r>
+        <w:t>Gas lighters (2)</w:t>
+      </w:r>
+    </w:p>
+    <w:p>
+      <w:pPr>
+        <w:pStyle w:val="ListParagraph"/>
+        <w:numPr>
+          <w:ilvl w:val="0"/>
+          <w:numId w:val="1"/>
+        </w:numPr>
+      </w:pPr>
+      <w:r>
+        <w:t>2 500mL cylinder</w:t>
+      </w:r>
+      <w:r>
+        <w:t>s</w:t>
       </w:r>
     </w:p>
     <w:sectPr>

--- a/Equipment/Equipment List.docx
+++ b/Equipment/Equipment List.docx
@@ -90,138 +90,171 @@
       </w:r>
       <w:proofErr w:type="spellEnd"/>
       <w:r>
+        <w:t xml:space="preserve"> plastic bags</w:t>
+      </w:r>
+    </w:p>
+    <w:p>
+      <w:pPr>
+        <w:pStyle w:val="ListParagraph"/>
+        <w:numPr>
+          <w:ilvl w:val="0"/>
+          <w:numId w:val="1"/>
+        </w:numPr>
+      </w:pPr>
+      <w:r>
+        <w:t>10 Pencils</w:t>
+      </w:r>
+    </w:p>
+    <w:p>
+      <w:pPr>
+        <w:pStyle w:val="ListParagraph"/>
+        <w:numPr>
+          <w:ilvl w:val="0"/>
+          <w:numId w:val="1"/>
+        </w:numPr>
+      </w:pPr>
+      <w:r>
+        <w:t xml:space="preserve">2 Secateurs </w:t>
+      </w:r>
+    </w:p>
+    <w:p>
+      <w:pPr>
+        <w:pStyle w:val="ListParagraph"/>
+        <w:numPr>
+          <w:ilvl w:val="0"/>
+          <w:numId w:val="1"/>
+        </w:numPr>
+      </w:pPr>
+      <w:r>
+        <w:t>2 Retort Stand</w:t>
+      </w:r>
+      <w:r>
+        <w:t>s</w:t>
+      </w:r>
+      <w:r>
+        <w:t xml:space="preserve"> with clamp</w:t>
+      </w:r>
+      <w:r>
+        <w:t>s (to hold twigs)</w:t>
+      </w:r>
+      <w:r>
         <w:t xml:space="preserve"> </w:t>
+      </w:r>
+    </w:p>
+    <w:p>
+      <w:pPr>
+        <w:pStyle w:val="ListParagraph"/>
+        <w:numPr>
+          <w:ilvl w:val="0"/>
+          <w:numId w:val="1"/>
+        </w:numPr>
+      </w:pPr>
+      <w:r>
+        <w:t>2 Stopwatches</w:t>
+      </w:r>
+    </w:p>
+    <w:p>
+      <w:pPr>
+        <w:pStyle w:val="ListParagraph"/>
+        <w:numPr>
+          <w:ilvl w:val="0"/>
+          <w:numId w:val="1"/>
+        </w:numPr>
+      </w:pPr>
+      <w:r>
+        <w:t>2 Heat mats</w:t>
+      </w:r>
+    </w:p>
+    <w:p>
+      <w:pPr>
+        <w:pStyle w:val="ListParagraph"/>
+        <w:numPr>
+          <w:ilvl w:val="0"/>
+          <w:numId w:val="1"/>
+        </w:numPr>
+      </w:pPr>
+      <w:r>
+        <w:t xml:space="preserve">Cotton balls (1000) </w:t>
+      </w:r>
+    </w:p>
+    <w:p>
+      <w:pPr>
+        <w:pStyle w:val="ListParagraph"/>
+        <w:numPr>
+          <w:ilvl w:val="0"/>
+          <w:numId w:val="1"/>
+        </w:numPr>
+      </w:pPr>
+      <w:r>
+        <w:t xml:space="preserve">Metho for </w:t>
+      </w:r>
+      <w:r>
+        <w:t>soaking c</w:t>
       </w:r>
       <w:bookmarkStart w:id="0" w:name="_GoBack"/>
       <w:bookmarkEnd w:id="0"/>
       <w:r>
-        <w:t>plastic bags</w:t>
-      </w:r>
-    </w:p>
-    <w:p>
-      <w:pPr>
-        <w:pStyle w:val="ListParagraph"/>
-        <w:numPr>
-          <w:ilvl w:val="0"/>
-          <w:numId w:val="1"/>
-        </w:numPr>
-      </w:pPr>
-      <w:r>
-        <w:t>10 Pencils</w:t>
-      </w:r>
-    </w:p>
-    <w:p>
-      <w:pPr>
-        <w:pStyle w:val="ListParagraph"/>
-        <w:numPr>
-          <w:ilvl w:val="0"/>
-          <w:numId w:val="1"/>
-        </w:numPr>
-      </w:pPr>
-      <w:r>
-        <w:t xml:space="preserve">2 Secateurs </w:t>
-      </w:r>
-    </w:p>
-    <w:p>
-      <w:pPr>
-        <w:pStyle w:val="ListParagraph"/>
-        <w:numPr>
-          <w:ilvl w:val="0"/>
-          <w:numId w:val="1"/>
-        </w:numPr>
-      </w:pPr>
-      <w:r>
-        <w:t>2 Retort Stand</w:t>
+        <w:t>otton</w:t>
+      </w:r>
+    </w:p>
+    <w:p>
+      <w:pPr>
+        <w:pStyle w:val="ListParagraph"/>
+        <w:numPr>
+          <w:ilvl w:val="0"/>
+          <w:numId w:val="1"/>
+        </w:numPr>
+      </w:pPr>
+      <w:r>
+        <w:t>Gas lighters (2)</w:t>
+      </w:r>
+    </w:p>
+    <w:p>
+      <w:pPr>
+        <w:pStyle w:val="ListParagraph"/>
+        <w:numPr>
+          <w:ilvl w:val="0"/>
+          <w:numId w:val="1"/>
+        </w:numPr>
+      </w:pPr>
+      <w:r>
+        <w:t>2 500mL cylinder</w:t>
       </w:r>
       <w:r>
         <w:t>s</w:t>
       </w:r>
-      <w:r>
-        <w:t xml:space="preserve"> with clamp</w:t>
-      </w:r>
-      <w:r>
-        <w:t>s (to hold twigs)</w:t>
+    </w:p>
+    <w:p>
+      <w:pPr>
+        <w:pStyle w:val="ListParagraph"/>
+        <w:numPr>
+          <w:ilvl w:val="0"/>
+          <w:numId w:val="1"/>
+        </w:numPr>
+      </w:pPr>
+      <w:r>
+        <w:t>Thermal Gradient</w:t>
       </w:r>
       <w:r>
         <w:t xml:space="preserve"> </w:t>
       </w:r>
-    </w:p>
-    <w:p>
-      <w:pPr>
-        <w:pStyle w:val="ListParagraph"/>
-        <w:numPr>
-          <w:ilvl w:val="0"/>
-          <w:numId w:val="1"/>
-        </w:numPr>
-      </w:pPr>
-      <w:r>
-        <w:t>2 Stopwatches</w:t>
-      </w:r>
-    </w:p>
-    <w:p>
-      <w:pPr>
-        <w:pStyle w:val="ListParagraph"/>
-        <w:numPr>
-          <w:ilvl w:val="0"/>
-          <w:numId w:val="1"/>
-        </w:numPr>
-      </w:pPr>
-      <w:r>
-        <w:t>2 Heat mats</w:t>
-      </w:r>
-    </w:p>
-    <w:p>
-      <w:pPr>
-        <w:pStyle w:val="ListParagraph"/>
-        <w:numPr>
-          <w:ilvl w:val="0"/>
-          <w:numId w:val="1"/>
-        </w:numPr>
-      </w:pPr>
-      <w:r>
-        <w:t xml:space="preserve">Cotton balls (1000) </w:t>
-      </w:r>
-    </w:p>
-    <w:p>
-      <w:pPr>
-        <w:pStyle w:val="ListParagraph"/>
-        <w:numPr>
-          <w:ilvl w:val="0"/>
-          <w:numId w:val="1"/>
-        </w:numPr>
-      </w:pPr>
-      <w:r>
-        <w:t xml:space="preserve">Metho for </w:t>
-      </w:r>
-      <w:r>
-        <w:t>soaking cotton</w:t>
-      </w:r>
-    </w:p>
-    <w:p>
-      <w:pPr>
-        <w:pStyle w:val="ListParagraph"/>
-        <w:numPr>
-          <w:ilvl w:val="0"/>
-          <w:numId w:val="1"/>
-        </w:numPr>
-      </w:pPr>
-      <w:r>
-        <w:t>Gas lighters (2)</w:t>
-      </w:r>
-    </w:p>
-    <w:p>
-      <w:pPr>
-        <w:pStyle w:val="ListParagraph"/>
-        <w:numPr>
-          <w:ilvl w:val="0"/>
-          <w:numId w:val="1"/>
-        </w:numPr>
-      </w:pPr>
-      <w:r>
-        <w:t>2 500mL cylinder</w:t>
-      </w:r>
-      <w:r>
-        <w:t>s</w:t>
+      <w:r>
+        <w:rPr>
+          <mc:AlternateContent>
+            <mc:Choice Requires="w16se"/>
+            <mc:Fallback>
+              <w:rFonts w:ascii="Segoe UI Emoji" w:eastAsia="Segoe UI Emoji" w:hAnsi="Segoe UI Emoji" w:cs="Segoe UI Emoji"/>
+            </mc:Fallback>
+          </mc:AlternateContent>
+        </w:rPr>
+        <mc:AlternateContent>
+          <mc:Choice Requires="w16se">
+            <w16se:symEx w16se:font="Segoe UI Emoji" w16se:char="1F60A"/>
+          </mc:Choice>
+          <mc:Fallback>
+            <w:t>😊</w:t>
+          </mc:Fallback>
+        </mc:AlternateContent>
       </w:r>
     </w:p>
     <w:sectPr>
